--- a/Server + DB group/ProjectMeeting 3/Requirements_Documentation.docx
+++ b/Server + DB group/ProjectMeeting 3/Requirements_Documentation.docx
@@ -180,16 +180,8 @@
               <w:rPr>
                 <w:lang w:val="en-GB"/>
               </w:rPr>
-              <w:t xml:space="preserve">Wills </w:t>
-            </w:r>
-            <w:proofErr w:type="spellStart"/>
-            <w:r>
-              <w:rPr>
-                <w:lang w:val="en-GB"/>
-              </w:rPr>
-              <w:t>Ekanem</w:t>
-            </w:r>
-            <w:proofErr w:type="spellEnd"/>
+              <w:t>Wills Ekanem</w:t>
+            </w:r>
           </w:p>
         </w:tc>
         <w:tc>
@@ -224,28 +216,12 @@
                 <w:lang w:val="en-GB"/>
               </w:rPr>
             </w:pPr>
-            <w:proofErr w:type="spellStart"/>
-            <w:r>
-              <w:rPr>
-                <w:lang w:val="en-GB"/>
-              </w:rPr>
-              <w:t>Bujar</w:t>
-            </w:r>
-            <w:proofErr w:type="spellEnd"/>
-            <w:r>
-              <w:rPr>
-                <w:lang w:val="en-GB"/>
-              </w:rPr>
-              <w:t xml:space="preserve"> </w:t>
-            </w:r>
-            <w:proofErr w:type="spellStart"/>
-            <w:r>
-              <w:rPr>
-                <w:lang w:val="en-GB"/>
-              </w:rPr>
-              <w:t>Rabushaj</w:t>
-            </w:r>
-            <w:proofErr w:type="spellEnd"/>
+            <w:r>
+              <w:rPr>
+                <w:lang w:val="en-GB"/>
+              </w:rPr>
+              <w:t>Bujar Rabushaj</w:t>
+            </w:r>
           </w:p>
         </w:tc>
         <w:tc>
@@ -280,28 +256,12 @@
                 <w:lang w:val="en-GB"/>
               </w:rPr>
             </w:pPr>
-            <w:proofErr w:type="spellStart"/>
-            <w:r>
-              <w:rPr>
-                <w:lang w:val="en-GB"/>
-              </w:rPr>
-              <w:t>Besnik</w:t>
-            </w:r>
-            <w:proofErr w:type="spellEnd"/>
-            <w:r>
-              <w:rPr>
-                <w:lang w:val="en-GB"/>
-              </w:rPr>
-              <w:t xml:space="preserve"> </w:t>
-            </w:r>
-            <w:proofErr w:type="spellStart"/>
-            <w:r>
-              <w:rPr>
-                <w:lang w:val="en-GB"/>
-              </w:rPr>
-              <w:t>Rabushaj</w:t>
-            </w:r>
-            <w:proofErr w:type="spellEnd"/>
+            <w:r>
+              <w:rPr>
+                <w:lang w:val="en-GB"/>
+              </w:rPr>
+              <w:t>Besnik Rabushaj</w:t>
+            </w:r>
           </w:p>
         </w:tc>
         <w:tc>
@@ -614,13 +574,7 @@
               <w:pStyle w:val="Tabletext"/>
             </w:pPr>
             <w:r>
-              <w:t>Requirement Revis</w:t>
-            </w:r>
-            <w:r>
-              <w:t>i</w:t>
-            </w:r>
-            <w:r>
-              <w:t>on</w:t>
+              <w:t>-Updated R6 and R7 to be clearer on its meaning</w:t>
             </w:r>
           </w:p>
         </w:tc>
@@ -640,6 +594,118 @@
             </w:pPr>
             <w:r>
               <w:t>A, B, C, D</w:t>
+            </w:r>
+          </w:p>
+        </w:tc>
+      </w:tr>
+      <w:tr>
+        <w:tc>
+          <w:tcPr>
+            <w:tcW w:w="2304" w:type="dxa"/>
+            <w:tcBorders>
+              <w:top w:val="single" w:sz="6" w:space="0" w:color="auto"/>
+              <w:left w:val="single" w:sz="6" w:space="0" w:color="auto"/>
+              <w:bottom w:val="single" w:sz="6" w:space="0" w:color="auto"/>
+              <w:right w:val="single" w:sz="6" w:space="0" w:color="auto"/>
+            </w:tcBorders>
+          </w:tcPr>
+          <w:p>
+            <w:pPr>
+              <w:pStyle w:val="Tabletext"/>
+            </w:pPr>
+            <w:r>
+              <w:t>21</w:t>
+            </w:r>
+            <w:r>
+              <w:t>/</w:t>
+            </w:r>
+            <w:r>
+              <w:t>10</w:t>
+            </w:r>
+            <w:r>
+              <w:t>/2021</w:t>
+            </w:r>
+          </w:p>
+        </w:tc>
+        <w:tc>
+          <w:tcPr>
+            <w:tcW w:w="1152" w:type="dxa"/>
+            <w:tcBorders>
+              <w:top w:val="single" w:sz="6" w:space="0" w:color="auto"/>
+              <w:left w:val="single" w:sz="6" w:space="0" w:color="auto"/>
+              <w:bottom w:val="single" w:sz="6" w:space="0" w:color="auto"/>
+              <w:right w:val="single" w:sz="6" w:space="0" w:color="auto"/>
+            </w:tcBorders>
+          </w:tcPr>
+          <w:p>
+            <w:pPr>
+              <w:pStyle w:val="Tabletext"/>
+            </w:pPr>
+            <w:r>
+              <w:t>0.2</w:t>
+            </w:r>
+          </w:p>
+        </w:tc>
+        <w:tc>
+          <w:tcPr>
+            <w:tcW w:w="3744" w:type="dxa"/>
+            <w:tcBorders>
+              <w:top w:val="single" w:sz="6" w:space="0" w:color="auto"/>
+              <w:left w:val="single" w:sz="6" w:space="0" w:color="auto"/>
+              <w:bottom w:val="single" w:sz="6" w:space="0" w:color="auto"/>
+              <w:right w:val="single" w:sz="6" w:space="0" w:color="auto"/>
+            </w:tcBorders>
+          </w:tcPr>
+          <w:p>
+            <w:pPr>
+              <w:pStyle w:val="Tabletext"/>
+            </w:pPr>
+            <w:r>
+              <w:t>-Descriptions for all requirements were made more clear</w:t>
+            </w:r>
+            <w:r>
+              <w:t xml:space="preserve"> and more descriptive</w:t>
+            </w:r>
+          </w:p>
+          <w:p>
+            <w:pPr>
+              <w:pStyle w:val="Tabletext"/>
+            </w:pPr>
+            <w:r>
+              <w:t>-</w:t>
+            </w:r>
+            <w:r>
+              <w:t xml:space="preserve"> R13 changed to automatically adding a new device</w:t>
+            </w:r>
+          </w:p>
+          <w:p>
+            <w:pPr>
+              <w:pStyle w:val="Tabletext"/>
+            </w:pPr>
+            <w:r>
+              <w:t xml:space="preserve">-Minor reordering of </w:t>
+            </w:r>
+            <w:r>
+              <w:t>the requirement list</w:t>
+            </w:r>
+          </w:p>
+        </w:tc>
+        <w:tc>
+          <w:tcPr>
+            <w:tcW w:w="2304" w:type="dxa"/>
+            <w:tcBorders>
+              <w:top w:val="single" w:sz="6" w:space="0" w:color="auto"/>
+              <w:left w:val="single" w:sz="6" w:space="0" w:color="auto"/>
+              <w:bottom w:val="single" w:sz="6" w:space="0" w:color="auto"/>
+              <w:right w:val="single" w:sz="6" w:space="0" w:color="auto"/>
+            </w:tcBorders>
+          </w:tcPr>
+          <w:p>
+            <w:pPr>
+              <w:pStyle w:val="Tabletext"/>
+            </w:pPr>
+            <w:r>
+              <w:t>A</w:t>
             </w:r>
           </w:p>
         </w:tc>
@@ -884,6 +950,7 @@
                 <w:color w:val="000000"/>
                 <w:sz w:val="22"/>
                 <w:szCs w:val="22"/>
+                <w:lang w:val="en-US"/>
               </w:rPr>
               <w:t>Connecting to database</w:t>
             </w:r>
@@ -1251,6 +1318,7 @@
                 <w:szCs w:val="22"/>
                 <w:lang w:val="en-GB"/>
               </w:rPr>
+              <w:lastRenderedPageBreak/>
               <w:t xml:space="preserve">R7. Receive </w:t>
             </w:r>
             <w:r>
@@ -1418,7 +1486,6 @@
                 <w:szCs w:val="22"/>
                 <w:lang w:val="en-GB"/>
               </w:rPr>
-              <w:lastRenderedPageBreak/>
               <w:t>R</w:t>
             </w:r>
             <w:r>
@@ -1594,31 +1661,15 @@
                 <w:szCs w:val="22"/>
                 <w:lang w:val="en-GB"/>
               </w:rPr>
-              <w:t>R1</w:t>
-            </w:r>
-            <w:r>
-              <w:rPr>
-                <w:sz w:val="22"/>
-                <w:szCs w:val="22"/>
-                <w:lang w:val="en-GB"/>
-              </w:rPr>
-              <w:t>1</w:t>
-            </w:r>
-            <w:r>
-              <w:rPr>
-                <w:sz w:val="22"/>
-                <w:szCs w:val="22"/>
-                <w:lang w:val="en-GB"/>
-              </w:rPr>
-              <w:t xml:space="preserve">. </w:t>
-            </w:r>
-            <w:r>
-              <w:rPr>
-                <w:sz w:val="22"/>
-                <w:szCs w:val="22"/>
-                <w:lang w:val="en-GB"/>
-              </w:rPr>
-              <w:t>Add New Devices</w:t>
+              <w:t xml:space="preserve">R11. </w:t>
+            </w:r>
+            <w:r>
+              <w:rPr>
+                <w:sz w:val="22"/>
+                <w:szCs w:val="22"/>
+                <w:lang w:val="en-GB"/>
+              </w:rPr>
+              <w:t xml:space="preserve"> Remove Devices</w:t>
             </w:r>
           </w:p>
         </w:tc>
@@ -1647,7 +1698,7 @@
                 <w:sz w:val="22"/>
                 <w:szCs w:val="22"/>
               </w:rPr>
-              <w:t>Optional</w:t>
+              <w:t>Desirable</w:t>
             </w:r>
           </w:p>
         </w:tc>
@@ -1662,7 +1713,7 @@
             <w:tcBorders>
               <w:top w:val="single" w:sz="6" w:space="0" w:color="auto"/>
               <w:left w:val="single" w:sz="12" w:space="0" w:color="auto"/>
-              <w:bottom w:val="single" w:sz="6" w:space="0" w:color="auto"/>
+              <w:bottom w:val="single" w:sz="12" w:space="0" w:color="auto"/>
               <w:right w:val="single" w:sz="6" w:space="0" w:color="auto"/>
             </w:tcBorders>
           </w:tcPr>
@@ -1684,31 +1735,7 @@
                 <w:szCs w:val="22"/>
                 <w:lang w:val="en-GB"/>
               </w:rPr>
-              <w:t>R1</w:t>
-            </w:r>
-            <w:r>
-              <w:rPr>
-                <w:sz w:val="22"/>
-                <w:szCs w:val="22"/>
-                <w:lang w:val="en-GB"/>
-              </w:rPr>
-              <w:t>2</w:t>
-            </w:r>
-            <w:r>
-              <w:rPr>
-                <w:sz w:val="22"/>
-                <w:szCs w:val="22"/>
-                <w:lang w:val="en-GB"/>
-              </w:rPr>
-              <w:t xml:space="preserve">. </w:t>
-            </w:r>
-            <w:r>
-              <w:rPr>
-                <w:sz w:val="22"/>
-                <w:szCs w:val="22"/>
-                <w:lang w:val="en-GB"/>
-              </w:rPr>
-              <w:t xml:space="preserve"> Remove Devices</w:t>
+              <w:t>R12. Data Encryption</w:t>
             </w:r>
           </w:p>
         </w:tc>
@@ -1718,7 +1745,7 @@
             <w:tcBorders>
               <w:top w:val="single" w:sz="6" w:space="0" w:color="auto"/>
               <w:left w:val="single" w:sz="6" w:space="0" w:color="auto"/>
-              <w:bottom w:val="single" w:sz="6" w:space="0" w:color="auto"/>
+              <w:bottom w:val="single" w:sz="12" w:space="0" w:color="auto"/>
               <w:right w:val="single" w:sz="12" w:space="0" w:color="auto"/>
             </w:tcBorders>
           </w:tcPr>
@@ -1752,7 +1779,7 @@
             <w:tcBorders>
               <w:top w:val="single" w:sz="6" w:space="0" w:color="auto"/>
               <w:left w:val="single" w:sz="12" w:space="0" w:color="auto"/>
-              <w:bottom w:val="single" w:sz="12" w:space="0" w:color="auto"/>
+              <w:bottom w:val="single" w:sz="6" w:space="0" w:color="auto"/>
               <w:right w:val="single" w:sz="6" w:space="0" w:color="auto"/>
             </w:tcBorders>
           </w:tcPr>
@@ -1790,7 +1817,15 @@
                 <w:szCs w:val="22"/>
                 <w:lang w:val="en-GB"/>
               </w:rPr>
-              <w:t>. Data Encryption</w:t>
+              <w:t xml:space="preserve">. </w:t>
+            </w:r>
+            <w:r>
+              <w:rPr>
+                <w:sz w:val="22"/>
+                <w:szCs w:val="22"/>
+                <w:lang w:val="en-GB"/>
+              </w:rPr>
+              <w:t>Automatically add new device</w:t>
             </w:r>
           </w:p>
         </w:tc>
@@ -1800,7 +1835,7 @@
             <w:tcBorders>
               <w:top w:val="single" w:sz="6" w:space="0" w:color="auto"/>
               <w:left w:val="single" w:sz="6" w:space="0" w:color="auto"/>
-              <w:bottom w:val="single" w:sz="12" w:space="0" w:color="auto"/>
+              <w:bottom w:val="single" w:sz="6" w:space="0" w:color="auto"/>
               <w:right w:val="single" w:sz="12" w:space="0" w:color="auto"/>
             </w:tcBorders>
           </w:tcPr>
@@ -1819,7 +1854,7 @@
                 <w:sz w:val="22"/>
                 <w:szCs w:val="22"/>
               </w:rPr>
-              <w:t>Desirable</w:t>
+              <w:t>Optional</w:t>
             </w:r>
           </w:p>
         </w:tc>
@@ -1877,7 +1912,25 @@
         <w:rPr>
           <w:lang w:val="en-US" w:eastAsia="en-US"/>
         </w:rPr>
-        <w:t>Launch the database and be ready to receive and send information.</w:t>
+        <w:t xml:space="preserve">Launch the </w:t>
+      </w:r>
+      <w:r>
+        <w:rPr>
+          <w:lang w:val="en-US" w:eastAsia="en-US"/>
+        </w:rPr>
+        <w:t>server</w:t>
+      </w:r>
+      <w:r>
+        <w:rPr>
+          <w:lang w:val="en-US" w:eastAsia="en-US"/>
+        </w:rPr>
+        <w:t xml:space="preserve"> and </w:t>
+      </w:r>
+      <w:r>
+        <w:rPr>
+          <w:lang w:val="en-US" w:eastAsia="en-US"/>
+        </w:rPr>
+        <w:t xml:space="preserve">have it accept API requests.  </w:t>
       </w:r>
     </w:p>
     <w:p>
@@ -1911,7 +1964,13 @@
         <w:rPr>
           <w:lang w:val="en-US" w:eastAsia="en-US"/>
         </w:rPr>
-        <w:t>Allow Clients to connect to the database through the server.</w:t>
+        <w:t xml:space="preserve">Allow Clients to connect to </w:t>
+      </w:r>
+      <w:r>
+        <w:rPr>
+          <w:lang w:val="en-US" w:eastAsia="en-US"/>
+        </w:rPr>
+        <w:t>send and receive information by connecting through the API that communicates with the server.</w:t>
       </w:r>
     </w:p>
     <w:p>
@@ -1945,7 +2004,19 @@
         <w:rPr>
           <w:lang w:val="en-US" w:eastAsia="en-US"/>
         </w:rPr>
-        <w:t>Allow clients to disconnect from the server.</w:t>
+        <w:t>Allow clients to disconnect from the server</w:t>
+      </w:r>
+      <w:r>
+        <w:rPr>
+          <w:lang w:val="en-US" w:eastAsia="en-US"/>
+        </w:rPr>
+        <w:t xml:space="preserve"> without exceptions on the server end</w:t>
+      </w:r>
+      <w:r>
+        <w:rPr>
+          <w:lang w:val="en-US" w:eastAsia="en-US"/>
+        </w:rPr>
+        <w:t>.</w:t>
       </w:r>
     </w:p>
     <w:p>
@@ -1979,14 +2050,26 @@
         <w:rPr>
           <w:lang w:val="en-US"/>
         </w:rPr>
-        <w:t>Server will be able to receive streams from the Client.</w:t>
-      </w:r>
-    </w:p>
-    <w:p>
-      <w:pPr>
+        <w:t>Server will be able to receive stream</w:t>
+      </w:r>
+      <w:r>
         <w:rPr>
           <w:lang w:val="en-US"/>
         </w:rPr>
+        <w:t>ed requests</w:t>
+      </w:r>
+      <w:r>
+        <w:rPr>
+          <w:lang w:val="en-US"/>
+        </w:rPr>
+        <w:t xml:space="preserve"> from the Client.</w:t>
+      </w:r>
+    </w:p>
+    <w:p>
+      <w:pPr>
+        <w:rPr>
+          <w:lang w:val="en-US"/>
+        </w:rPr>
       </w:pPr>
     </w:p>
     <w:p>
@@ -2013,14 +2096,20 @@
         <w:rPr>
           <w:lang w:val="en-US"/>
         </w:rPr>
-        <w:t>The ability to modify data within the database through the server</w:t>
-      </w:r>
-    </w:p>
-    <w:p>
-      <w:pPr>
+        <w:t xml:space="preserve">Update the states of devices or </w:t>
+      </w:r>
+      <w:r>
         <w:rPr>
           <w:lang w:val="en-US"/>
         </w:rPr>
+        <w:t>update user information by making the appropriate calls from the Client side.</w:t>
+      </w:r>
+    </w:p>
+    <w:p>
+      <w:pPr>
+        <w:rPr>
+          <w:lang w:val="en-US"/>
+        </w:rPr>
       </w:pPr>
     </w:p>
     <w:p>
@@ -2047,14 +2136,32 @@
         <w:rPr>
           <w:lang w:val="en-US"/>
         </w:rPr>
-        <w:t>Must be able to send a query to DB server through the API</w:t>
-      </w:r>
-    </w:p>
-    <w:p>
-      <w:pPr>
+        <w:t xml:space="preserve">The API will build the query in the QueryBuilder class that is sent and used by the server </w:t>
+      </w:r>
+      <w:r>
         <w:rPr>
           <w:lang w:val="en-US"/>
         </w:rPr>
+        <w:t>to request the appropriate information from the DB</w:t>
+      </w:r>
+      <w:r>
+        <w:rPr>
+          <w:lang w:val="en-US"/>
+        </w:rPr>
+        <w:t xml:space="preserve">.  The server should then </w:t>
+      </w:r>
+      <w:r>
+        <w:rPr>
+          <w:lang w:val="en-US"/>
+        </w:rPr>
+        <w:t>send back a response as well as an object depending on what information was sent.</w:t>
+      </w:r>
+    </w:p>
+    <w:p>
+      <w:pPr>
+        <w:rPr>
+          <w:lang w:val="en-US"/>
+        </w:rPr>
       </w:pPr>
     </w:p>
     <w:p>
@@ -2081,14 +2188,20 @@
         <w:rPr>
           <w:lang w:val="en-US"/>
         </w:rPr>
-        <w:t>Server must be able to read data from the database.</w:t>
-      </w:r>
-    </w:p>
-    <w:p>
-      <w:pPr>
+        <w:t xml:space="preserve">After an API request a response is sent back as well as </w:t>
+      </w:r>
+      <w:r>
         <w:rPr>
           <w:lang w:val="en-US"/>
         </w:rPr>
+        <w:t>an Object depending on the request made.</w:t>
+      </w:r>
+    </w:p>
+    <w:p>
+      <w:pPr>
+        <w:rPr>
+          <w:lang w:val="en-US"/>
+        </w:rPr>
       </w:pPr>
     </w:p>
     <w:p>
@@ -2102,26 +2215,71 @@
         <w:rPr>
           <w:lang w:val="en-US" w:eastAsia="en-US"/>
         </w:rPr>
+        <w:t>R8</w:t>
+      </w:r>
+    </w:p>
+    <w:p>
+      <w:pPr>
+        <w:rPr>
+          <w:lang w:val="en-US" w:eastAsia="en-US"/>
+        </w:rPr>
+      </w:pPr>
+      <w:r>
+        <w:rPr>
+          <w:lang w:val="en-US" w:eastAsia="en-US"/>
+        </w:rPr>
+        <w:t>Whenever sending data between API and DB server it must be encrypted and then decrypted</w:t>
+      </w:r>
+      <w:r>
+        <w:rPr>
+          <w:lang w:val="en-US" w:eastAsia="en-US"/>
+        </w:rPr>
+        <w:t xml:space="preserve"> on both sides</w:t>
+      </w:r>
+      <w:r>
+        <w:rPr>
+          <w:lang w:val="en-US" w:eastAsia="en-US"/>
+        </w:rPr>
+        <w:t>.</w:t>
+      </w:r>
+      <w:r>
+        <w:rPr>
+          <w:lang w:val="en-US" w:eastAsia="en-US"/>
+        </w:rPr>
+        <w:t xml:space="preserve">  This includes both the response as well as object from the server as well as </w:t>
+      </w:r>
+      <w:r>
+        <w:rPr>
+          <w:lang w:val="en-US" w:eastAsia="en-US"/>
+        </w:rPr>
+        <w:t>message sent from the API to the Server.</w:t>
+      </w:r>
+    </w:p>
+    <w:p>
+      <w:pPr>
+        <w:rPr>
+          <w:lang w:val="en-US"/>
+        </w:rPr>
+      </w:pPr>
+    </w:p>
+    <w:p>
+      <w:pPr>
+        <w:pStyle w:val="Heading3"/>
+        <w:rPr>
+          <w:lang w:val="en-US" w:eastAsia="en-US"/>
+        </w:rPr>
+      </w:pPr>
+      <w:r>
+        <w:rPr>
+          <w:lang w:val="en-US" w:eastAsia="en-US"/>
+        </w:rPr>
         <w:t>R</w:t>
       </w:r>
       <w:r>
         <w:rPr>
           <w:lang w:val="en-US" w:eastAsia="en-US"/>
         </w:rPr>
-        <w:t>8</w:t>
-      </w:r>
-    </w:p>
-    <w:p>
-      <w:pPr>
-        <w:rPr>
-          <w:lang w:val="en-US" w:eastAsia="en-US"/>
-        </w:rPr>
-      </w:pPr>
-      <w:r>
-        <w:rPr>
-          <w:lang w:val="en-US" w:eastAsia="en-US"/>
-        </w:rPr>
-        <w:t>Whenever sending data between API and DB server it must be encrypted and then decrypted.</w:t>
+        <w:t>9</w:t>
       </w:r>
     </w:p>
     <w:p>
@@ -2130,6 +2288,19 @@
           <w:lang w:val="en-US"/>
         </w:rPr>
       </w:pPr>
+      <w:r>
+        <w:rPr>
+          <w:lang w:val="en-US"/>
+        </w:rPr>
+        <w:t>When a device changes state the DB should be updated automatically and stay up to date.</w:t>
+      </w:r>
+    </w:p>
+    <w:p>
+      <w:pPr>
+        <w:rPr>
+          <w:lang w:val="en-US"/>
+        </w:rPr>
+      </w:pPr>
     </w:p>
     <w:p>
       <w:pPr>
@@ -2142,13 +2313,14 @@
         <w:rPr>
           <w:lang w:val="en-US" w:eastAsia="en-US"/>
         </w:rPr>
+        <w:lastRenderedPageBreak/>
         <w:t>R</w:t>
       </w:r>
       <w:r>
         <w:rPr>
           <w:lang w:val="en-US" w:eastAsia="en-US"/>
         </w:rPr>
-        <w:t>9</w:t>
+        <w:t>10</w:t>
       </w:r>
     </w:p>
     <w:p>
@@ -2161,7 +2333,7 @@
         <w:rPr>
           <w:lang w:val="en-US"/>
         </w:rPr>
-        <w:t>The server must be actively listening to devices to accept changes.</w:t>
+        <w:t>The database must have password encryption for the users.</w:t>
       </w:r>
     </w:p>
     <w:p>
@@ -2182,13 +2354,86 @@
         <w:rPr>
           <w:lang w:val="en-US" w:eastAsia="en-US"/>
         </w:rPr>
-        <w:t>R</w:t>
-      </w:r>
-      <w:r>
-        <w:rPr>
-          <w:lang w:val="en-US" w:eastAsia="en-US"/>
-        </w:rPr>
-        <w:t>10</w:t>
+        <w:t>R1</w:t>
+      </w:r>
+      <w:r>
+        <w:rPr>
+          <w:lang w:val="en-US" w:eastAsia="en-US"/>
+        </w:rPr>
+        <w:t>1</w:t>
+      </w:r>
+    </w:p>
+    <w:p>
+      <w:pPr>
+        <w:rPr>
+          <w:lang w:val="en-US" w:eastAsia="en-US"/>
+        </w:rPr>
+      </w:pPr>
+      <w:r>
+        <w:rPr>
+          <w:lang w:val="en-US" w:eastAsia="en-US"/>
+        </w:rPr>
+        <w:t xml:space="preserve">A device can be unpaired and removed from the database when removed on the client side.  </w:t>
+      </w:r>
+    </w:p>
+    <w:p>
+      <w:pPr>
+        <w:rPr>
+          <w:lang w:val="en-US" w:eastAsia="en-US"/>
+        </w:rPr>
+      </w:pPr>
+    </w:p>
+    <w:p>
+      <w:pPr>
+        <w:pStyle w:val="Heading3"/>
+        <w:rPr>
+          <w:lang w:val="en-US" w:eastAsia="en-US"/>
+        </w:rPr>
+      </w:pPr>
+      <w:r>
+        <w:rPr>
+          <w:lang w:val="en-US" w:eastAsia="en-US"/>
+        </w:rPr>
+        <w:t>R1</w:t>
+      </w:r>
+      <w:r>
+        <w:rPr>
+          <w:lang w:val="en-US" w:eastAsia="en-US"/>
+        </w:rPr>
+        <w:t>2</w:t>
+      </w:r>
+    </w:p>
+    <w:p>
+      <w:pPr>
+        <w:rPr>
+          <w:lang w:val="en-US" w:eastAsia="en-US"/>
+        </w:rPr>
+      </w:pPr>
+      <w:r>
+        <w:rPr>
+          <w:lang w:val="en-US" w:eastAsia="en-US"/>
+        </w:rPr>
+        <w:t>The database should only have access to encrypted data and the server should only be sending encrypted data that can only be read by the devices.</w:t>
+      </w:r>
+    </w:p>
+    <w:p>
+      <w:pPr>
+        <w:pStyle w:val="Heading3"/>
+        <w:rPr>
+          <w:lang w:val="en-US" w:eastAsia="en-US"/>
+        </w:rPr>
+      </w:pPr>
+      <w:r>
+        <w:rPr>
+          <w:lang w:val="en-US" w:eastAsia="en-US"/>
+        </w:rPr>
+        <w:t>R1</w:t>
+      </w:r>
+      <w:r>
+        <w:rPr>
+          <w:lang w:val="en-US" w:eastAsia="en-US"/>
+        </w:rPr>
+        <w:t>3</w:t>
       </w:r>
     </w:p>
     <w:p>
@@ -2201,128 +2446,7 @@
         <w:rPr>
           <w:lang w:val="en-US"/>
         </w:rPr>
-        <w:t>The database must have password encryption for the users.</w:t>
-      </w:r>
-    </w:p>
-    <w:p>
-      <w:pPr>
-        <w:rPr>
-          <w:lang w:val="en-US"/>
-        </w:rPr>
-      </w:pPr>
-    </w:p>
-    <w:p>
-      <w:pPr>
-        <w:pStyle w:val="Heading3"/>
-        <w:rPr>
-          <w:lang w:val="en-US" w:eastAsia="en-US"/>
-        </w:rPr>
-      </w:pPr>
-      <w:r>
-        <w:rPr>
-          <w:lang w:val="en-US" w:eastAsia="en-US"/>
-        </w:rPr>
-        <w:lastRenderedPageBreak/>
-        <w:t>R1</w:t>
-      </w:r>
-      <w:r>
-        <w:rPr>
-          <w:lang w:val="en-US" w:eastAsia="en-US"/>
-        </w:rPr>
-        <w:t>1</w:t>
-      </w:r>
-    </w:p>
-    <w:p>
-      <w:pPr>
-        <w:rPr>
-          <w:lang w:val="en-US"/>
-        </w:rPr>
-      </w:pPr>
-      <w:r>
-        <w:rPr>
-          <w:lang w:val="en-US"/>
-        </w:rPr>
-        <w:t>The server could add a new device to the database.</w:t>
-      </w:r>
-    </w:p>
-    <w:p>
-      <w:pPr>
-        <w:rPr>
-          <w:lang w:val="en-US"/>
-        </w:rPr>
-      </w:pPr>
-    </w:p>
-    <w:p>
-      <w:pPr>
-        <w:pStyle w:val="Heading3"/>
-        <w:rPr>
-          <w:lang w:val="en-US" w:eastAsia="en-US"/>
-        </w:rPr>
-      </w:pPr>
-      <w:r>
-        <w:rPr>
-          <w:lang w:val="en-US" w:eastAsia="en-US"/>
-        </w:rPr>
-        <w:t>R1</w:t>
-      </w:r>
-      <w:r>
-        <w:rPr>
-          <w:lang w:val="en-US" w:eastAsia="en-US"/>
-        </w:rPr>
-        <w:t>2</w:t>
-      </w:r>
-    </w:p>
-    <w:p>
-      <w:pPr>
-        <w:rPr>
-          <w:lang w:val="en-US" w:eastAsia="en-US"/>
-        </w:rPr>
-      </w:pPr>
-      <w:r>
-        <w:rPr>
-          <w:lang w:val="en-US" w:eastAsia="en-US"/>
-        </w:rPr>
-        <w:t>The server should be able to remove a device in the database.</w:t>
-      </w:r>
-    </w:p>
-    <w:p>
-      <w:pPr>
-        <w:rPr>
-          <w:lang w:val="en-US" w:eastAsia="en-US"/>
-        </w:rPr>
-      </w:pPr>
-    </w:p>
-    <w:p>
-      <w:pPr>
-        <w:pStyle w:val="Heading3"/>
-        <w:rPr>
-          <w:lang w:val="en-US" w:eastAsia="en-US"/>
-        </w:rPr>
-      </w:pPr>
-      <w:r>
-        <w:rPr>
-          <w:lang w:val="en-US" w:eastAsia="en-US"/>
-        </w:rPr>
-        <w:t>R1</w:t>
-      </w:r>
-      <w:r>
-        <w:rPr>
-          <w:lang w:val="en-US" w:eastAsia="en-US"/>
-        </w:rPr>
-        <w:t>3</w:t>
-      </w:r>
-    </w:p>
-    <w:p>
-      <w:pPr>
-        <w:rPr>
-          <w:lang w:val="en-US" w:eastAsia="en-US"/>
-        </w:rPr>
-      </w:pPr>
-      <w:r>
-        <w:rPr>
-          <w:lang w:val="en-US" w:eastAsia="en-US"/>
-        </w:rPr>
-        <w:t>The database should only have access to encrypted data and the server should only be sending encrypted data that can only be read by the devices.</w:t>
+        <w:t>Adding a new happens automatically. When plugging in a new device.</w:t>
       </w:r>
     </w:p>
     <w:p>
@@ -2740,7 +2864,7 @@
   <w:style w:type="paragraph" w:default="1" w:styleId="Normal">
     <w:name w:val="Normal"/>
     <w:qFormat/>
-    <w:rsid w:val="00661826"/>
+    <w:rsid w:val="00312ABE"/>
     <w:pPr>
       <w:spacing w:after="0" w:line="240" w:lineRule="auto"/>
     </w:pPr>
@@ -2777,7 +2901,6 @@
     <w:basedOn w:val="Normal"/>
     <w:next w:val="Normal"/>
     <w:link w:val="Heading3Char"/>
-    <w:semiHidden/>
     <w:unhideWhenUsed/>
     <w:qFormat/>
     <w:rsid w:val="00A11361"/>
@@ -2840,7 +2963,6 @@
     <w:name w:val="Heading 3 Char"/>
     <w:basedOn w:val="DefaultParagraphFont"/>
     <w:link w:val="Heading3"/>
-    <w:semiHidden/>
     <w:rsid w:val="00A11361"/>
     <w:rPr>
       <w:rFonts w:ascii="Arial" w:eastAsia="Times New Roman" w:hAnsi="Arial" w:cs="Arial"/>
